--- a/mendacja.docx
+++ b/mendacja.docx
@@ -137,7 +137,19 @@
         <w:rPr>
           <w:rFonts w:ascii="Times New Roman" w:hAnsi="Times New Roman" w:cs="Times New Roman"/>
         </w:rPr>
-        <w:t xml:space="preserve"> w naszej firmie w okresie od 1 lipca 2024 do 9 sierpnia 2024. Karol zawsze przychodził do pracy punktualnie i w odpowiednim </w:t>
+        <w:t xml:space="preserve"> w naszej firmie w okresie od 1 lipca 2024 do 9 sierpnia 2024. </w:t>
+      </w:r>
+      <w:r>
+        <w:rPr>
+          <w:rFonts w:ascii="Times New Roman" w:hAnsi="Times New Roman" w:cs="Times New Roman"/>
+        </w:rPr>
+        <w:t xml:space="preserve">Pan </w:t>
+      </w:r>
+      <w:r>
+        <w:rPr>
+          <w:rFonts w:ascii="Times New Roman" w:hAnsi="Times New Roman" w:cs="Times New Roman"/>
+        </w:rPr>
+        <w:t xml:space="preserve">Karol zawsze przychodził do pracy punktualnie i w odpowiednim </w:t>
       </w:r>
       <w:proofErr w:type="spellStart"/>
       <w:r>
@@ -182,20 +194,56 @@
         <w:rPr>
           <w:rFonts w:ascii="Times New Roman" w:hAnsi="Times New Roman" w:cs="Times New Roman"/>
         </w:rPr>
-        <w:t xml:space="preserve"> Karol pracował samodzielnie, wymagając minimalnego nadzoru. Szybko zapoznał się z naszym zestawem technologii, co pozwoliło mu na efektywne wykonywanie zadań.</w:t>
-      </w:r>
-    </w:p>
-    <w:p>
-      <w:pPr>
-        <w:rPr>
-          <w:rFonts w:ascii="Times New Roman" w:hAnsi="Times New Roman" w:cs="Times New Roman"/>
-        </w:rPr>
-      </w:pPr>
-      <w:r>
-        <w:rPr>
-          <w:rFonts w:ascii="Times New Roman" w:hAnsi="Times New Roman" w:cs="Times New Roman"/>
-        </w:rPr>
-        <w:t xml:space="preserve">Głównym osiągnięciem Karola było samodzielne stworzenie </w:t>
+        <w:t xml:space="preserve"> </w:t>
+      </w:r>
+      <w:r>
+        <w:rPr>
+          <w:rFonts w:ascii="Times New Roman" w:hAnsi="Times New Roman" w:cs="Times New Roman"/>
+        </w:rPr>
+        <w:t xml:space="preserve">Pan </w:t>
+      </w:r>
+      <w:r>
+        <w:rPr>
+          <w:rFonts w:ascii="Times New Roman" w:hAnsi="Times New Roman" w:cs="Times New Roman"/>
+        </w:rPr>
+        <w:t>Karol pracował samodzielnie, wymagając minimalnego nadzoru. Szybko zapoznał się z naszym zestawem technologii, co pozwoliło mu na efektywne wykonywanie zadań.</w:t>
+      </w:r>
+    </w:p>
+    <w:p>
+      <w:pPr>
+        <w:rPr>
+          <w:rFonts w:ascii="Times New Roman" w:hAnsi="Times New Roman" w:cs="Times New Roman"/>
+        </w:rPr>
+      </w:pPr>
+      <w:r>
+        <w:rPr>
+          <w:rFonts w:ascii="Times New Roman" w:hAnsi="Times New Roman" w:cs="Times New Roman"/>
+        </w:rPr>
+        <w:t xml:space="preserve">Głównym osiągnięciem </w:t>
+      </w:r>
+      <w:r>
+        <w:rPr>
+          <w:rFonts w:ascii="Times New Roman" w:hAnsi="Times New Roman" w:cs="Times New Roman"/>
+        </w:rPr>
+        <w:t>Pan</w:t>
+      </w:r>
+      <w:r>
+        <w:rPr>
+          <w:rFonts w:ascii="Times New Roman" w:hAnsi="Times New Roman" w:cs="Times New Roman"/>
+        </w:rPr>
+        <w:t>a</w:t>
+      </w:r>
+      <w:r>
+        <w:rPr>
+          <w:rFonts w:ascii="Times New Roman" w:hAnsi="Times New Roman" w:cs="Times New Roman"/>
+        </w:rPr>
+        <w:t xml:space="preserve"> </w:t>
+      </w:r>
+      <w:r>
+        <w:rPr>
+          <w:rFonts w:ascii="Times New Roman" w:hAnsi="Times New Roman" w:cs="Times New Roman"/>
+        </w:rPr>
+        <w:t xml:space="preserve">Karola było samodzielne stworzenie </w:t>
       </w:r>
       <w:r>
         <w:rPr>
@@ -219,7 +267,19 @@
         <w:rPr>
           <w:rFonts w:ascii="Times New Roman" w:hAnsi="Times New Roman" w:cs="Times New Roman"/>
         </w:rPr>
-        <w:t>. Karol aktywnie uczestniczył w spotkaniach konsultacyjnych, a także samodzielnie kontaktował się z użytkownikami, aby stworzyć jak najlepszą aplikację odpowiadającą ich potrzebom.</w:t>
+        <w:t xml:space="preserve">. </w:t>
+      </w:r>
+      <w:r>
+        <w:rPr>
+          <w:rFonts w:ascii="Times New Roman" w:hAnsi="Times New Roman" w:cs="Times New Roman"/>
+        </w:rPr>
+        <w:t xml:space="preserve">Pan </w:t>
+      </w:r>
+      <w:r>
+        <w:rPr>
+          <w:rFonts w:ascii="Times New Roman" w:hAnsi="Times New Roman" w:cs="Times New Roman"/>
+        </w:rPr>
+        <w:t>Karol aktywnie uczestniczył w spotkaniach konsultacyjnych, a także samodzielnie kontaktował się z użytkownikami, aby stworzyć jak najlepszą aplikację odpowiadającą ich potrzebom.</w:t>
       </w:r>
     </w:p>
     <w:p>
